--- a/359. 資、貲→资、赀.docx
+++ b/359. 資、貲→资、赀.docx
@@ -133,7 +133,7 @@
           <w:szCs w:val="37"/>
           <w:lang w:eastAsia="zh-TW"/>
         </w:rPr>
-        <w:t>辨意：根據《教育部異體字字典》，「</w:t>
+        <w:t>辨意：「</w:t>
       </w:r>
       <w:r>
         <w:rPr>

--- a/359. 資、貲→资、赀.docx
+++ b/359. 資、貲→资、赀.docx
@@ -16,6 +16,7 @@
           <w:lang w:eastAsia="zh-TW"/>
         </w:rPr>
       </w:pPr>
+      <w:bookmarkStart w:id="0" w:name="_GoBack"/>
       <w:r>
         <w:rPr>
           <w:rFonts w:hint="eastAsia" w:ascii="TW-MOE-Std-Kai" w:hAnsi="TW-MOE-Std-Kai" w:eastAsia="TW-MOE-Std-Kai" w:cs="TW-MOE-Std-Kai"/>
@@ -80,16 +81,7 @@
           <w:szCs w:val="37"/>
           <w:lang w:val="en-US" w:eastAsia="zh-TW"/>
         </w:rPr>
-        <w:t>。注意「貲」用於姓名或表示計量義</w:t>
-      </w:r>
-      <w:r>
-        <w:rPr>
-          <w:rFonts w:hint="eastAsia" w:ascii="TW-MOE-Std-Kai" w:hAnsi="TW-MOE-Std-Kai" w:eastAsia="TW-MOE-Std-Kai" w:cs="TW-MOE-Std-Kai"/>
-          <w:sz w:val="37"/>
-          <w:szCs w:val="37"/>
-          <w:lang w:val="en-US" w:eastAsia="zh-TW"/>
-        </w:rPr>
-        <w:t>時可簡化為「</w:t>
+        <w:t>。注意「貲」用於姓名或表示計量義時可簡化為「</w:t>
       </w:r>
       <w:r>
         <w:rPr>
@@ -160,36 +152,7 @@
           <w:szCs w:val="37"/>
           <w:lang w:val="en-US" w:eastAsia="zh-TW"/>
         </w:rPr>
-        <w:t>是指財貨、費用、憑藉、供給、幫助、取用、天生之才智、蓄積、經歷、身份、經營工商業出資方的簡稱、姓氏，如「物資」、「資產」、「資本」、「資金」、「資材」、「資力」、「家資」、「投資」、「工資」、「車資」、「郵資」、「以資鼓勵」、「資質」、「天資」、「年資」、「資格」、「資方」、「勞資合作」等。而「貲」則是指罰繳財物、財貨（通「資」）、計量、估量，如「捐貲」（捐助財物）、「貲簿」（指帳簿）、「貲藏」（聚積資產）、「無貲」（無量、無價）、「不貲」（數量極多，無法計量，亦作「不訾」；非常貴重，亦作「</w:t>
-      </w:r>
-      <w:r>
-        <w:rPr>
-          <w:rFonts w:hint="eastAsia" w:ascii="TW-MOE-Std-Kai" w:hAnsi="TW-MOE-Std-Kai" w:eastAsia="TW-MOE-Std-Kai" w:cs="TW-MOE-Std-Kai"/>
-          <w:sz w:val="37"/>
-          <w:szCs w:val="37"/>
-          <w:lang w:val="en-US" w:eastAsia="zh-TW"/>
-        </w:rPr>
-        <w:t>不訾」</w:t>
-      </w:r>
-      <w:r>
-        <w:rPr>
-          <w:rFonts w:hint="eastAsia" w:ascii="TW-MOE-Std-Kai" w:hAnsi="TW-MOE-Std-Kai" w:eastAsia="TW-MOE-Std-Kai" w:cs="TW-MOE-Std-Kai"/>
-          <w:sz w:val="37"/>
-          <w:szCs w:val="37"/>
-          <w:lang w:val="en-US" w:eastAsia="zh-TW"/>
-        </w:rPr>
-        <w:t>）等。現代語境中區分「資」和「貲」，只要記住除「捐貲」、「貲簿」、「貲藏」、「無貲」和「不貲」外</w:t>
-      </w:r>
-      <w:bookmarkStart w:id="0" w:name="_GoBack"/>
-      <w:bookmarkEnd w:id="0"/>
-      <w:r>
-        <w:rPr>
-          <w:rFonts w:hint="eastAsia" w:ascii="TW-MOE-Std-Kai" w:hAnsi="TW-MOE-Std-Kai" w:eastAsia="TW-MOE-Std-Kai" w:cs="TW-MOE-Std-Kai"/>
-          <w:sz w:val="37"/>
-          <w:szCs w:val="37"/>
-          <w:lang w:val="en-US" w:eastAsia="zh-TW"/>
-        </w:rPr>
-        <w:t>其餘一般都是用「資」即可。需要注意的是，只有「資」可作姓氏。</w:t>
+        <w:t>是指財貨、費用、憑藉、供給、幫助、取用、天生之才智、蓄積、經歷、身份、經營工商業出資方的簡稱、姓氏，如「物資」、「資產」、「資本」、「資金」、「資材」、「資力」、「家資」、「投資」、「工資」、「車資」、「郵資」、「以資鼓勵」、「資質」、「天資」、「年資」、「資格」、「資方」、「勞資合作」等。而「貲」則是指罰繳財物、財貨（通「資」）、計量、估量，如「捐貲」（捐助財物）、「貲簿」（指帳簿）、「貲藏」（聚積資產）、「無貲」（無量、無價）、「不貲」（數量極多，無法計量，亦作「不訾」；非常貴重，亦作「不訾」）等。現代語境中區分「資」和「貲」，只要記住除「捐貲」、「貲簿」、「貲藏」、「無貲」和「不貲」外其餘一般都是用「資」即可。需要注意的是，只有「資」可作姓氏。</w:t>
       </w:r>
     </w:p>
     <w:p>
@@ -216,6 +179,7 @@
         <w:t>偏旁辨析：只有「資」可作偏旁，如「澬」、「薋」、「蠀」等。</w:t>
       </w:r>
     </w:p>
+    <w:bookmarkEnd w:id="0"/>
     <w:sectPr>
       <w:pgSz w:w="11906" w:h="16838"/>
       <w:pgMar w:top="1440" w:right="1800" w:bottom="1440" w:left="1800" w:header="851" w:footer="992" w:gutter="0"/>

--- a/359. 資、貲→资、赀.docx
+++ b/359. 資、貲→资、赀.docx
@@ -16,7 +16,6 @@
           <w:lang w:eastAsia="zh-TW"/>
         </w:rPr>
       </w:pPr>
-      <w:bookmarkStart w:id="0" w:name="_GoBack"/>
       <w:r>
         <w:rPr>
           <w:rFonts w:hint="eastAsia" w:ascii="TW-MOE-Std-Kai" w:hAnsi="TW-MOE-Std-Kai" w:eastAsia="TW-MOE-Std-Kai" w:cs="TW-MOE-Std-Kai"/>
@@ -152,7 +151,18 @@
           <w:szCs w:val="37"/>
           <w:lang w:val="en-US" w:eastAsia="zh-TW"/>
         </w:rPr>
-        <w:t>是指財貨、費用、憑藉、供給、幫助、取用、天生之才智、蓄積、經歷、身份、經營工商業出資方的簡稱、姓氏，如「物資」、「資產」、「資本」、「資金」、「資材」、「資力」、「家資」、「投資」、「工資」、「車資」、「郵資」、「以資鼓勵」、「資質」、「天資」、「年資」、「資格」、「資方」、「勞資合作」等。而「貲」則是指罰繳財物、財貨（通「資」）、計量、估量，如「捐貲」（捐助財物）、「貲簿」（指帳簿）、「貲藏」（聚積資產）、「無貲」（無量、無價）、「不貲」（數量極多，無法計量，亦作「不訾」；非常貴重，亦作「不訾」）等。現代語境中區分「資」和「貲」，只要記住除「捐貲」、「貲簿」、「貲藏」、「無貲」和「不貲」外其餘一般都是用「資」即可。需要注意的是，只有「資」可作姓氏。</w:t>
+        <w:t>是指財貨、費用、憑藉、供給、幫助、取用、天生之才智、蓄積、經歷、身份、經營工商業出資方的簡稱、姓氏，如「物資」、「資產」、「資本」、「資金」、「資費」</w:t>
+      </w:r>
+      <w:bookmarkStart w:id="0" w:name="_GoBack"/>
+      <w:bookmarkEnd w:id="0"/>
+      <w:r>
+        <w:rPr>
+          <w:rFonts w:hint="eastAsia" w:ascii="TW-MOE-Std-Kai" w:hAnsi="TW-MOE-Std-Kai" w:eastAsia="TW-MOE-Std-Kai" w:cs="TW-MOE-Std-Kai"/>
+          <w:sz w:val="37"/>
+          <w:szCs w:val="37"/>
+          <w:lang w:val="en-US" w:eastAsia="zh-TW"/>
+        </w:rPr>
+        <w:t>、「資材」、「資力」、「家資」、「投資」、「工資」、「車資」、「郵資」、「以資鼓勵」、「資質」、「天資」、「年資」、「資格」、「資方」、「勞資合作」等。而「貲」則是指罰繳財物、財貨（通「資」）、計量、估量，如「捐貲」（捐助財物）、「貲簿」（指帳簿）、「貲藏」（聚積資產）、「無貲」（無量、無價）、「不貲」（數量極多，無法計量，亦作「不訾」；非常貴重，亦作「不訾」）等。現代語境中區分「資」和「貲」，只要記住除「捐貲」、「貲簿」、「貲藏」、「無貲」和「不貲」外其餘一般都是用「資」即可。需要注意的是，只有「資」可作姓氏。</w:t>
       </w:r>
     </w:p>
     <w:p>
@@ -179,7 +189,6 @@
         <w:t>偏旁辨析：只有「資」可作偏旁，如「澬」、「薋」、「蠀」等。</w:t>
       </w:r>
     </w:p>
-    <w:bookmarkEnd w:id="0"/>
     <w:sectPr>
       <w:pgSz w:w="11906" w:h="16838"/>
       <w:pgMar w:top="1440" w:right="1800" w:bottom="1440" w:left="1800" w:header="851" w:footer="992" w:gutter="0"/>

--- a/359. 資、貲→资、赀.docx
+++ b/359. 資、貲→资、赀.docx
@@ -151,7 +151,7 @@
           <w:szCs w:val="37"/>
           <w:lang w:val="en-US" w:eastAsia="zh-TW"/>
         </w:rPr>
-        <w:t>是指財貨、費用、憑藉、供給、幫助、取用、天生之才智、蓄積、經歷、身份、經營工商業出資方的簡稱、姓氏，如「物資」、「資產」、「資本」、「資金」、「資費」</w:t>
+        <w:t>是指財貨、費用、憑藉、供給、幫助、取用、天生之才智、蓄積、經歷、身份、經營工商業出資方的簡稱、姓氏，如「物資」、「資產」、「資本」、「資金」、「資費」、「資材」、「資力」、「家資」、「投資」、「工資」、「車資」、「郵資」、「以資鼓勵」、「資質」、「天資」、「年資」、「資歷」</w:t>
       </w:r>
       <w:bookmarkStart w:id="0" w:name="_GoBack"/>
       <w:bookmarkEnd w:id="0"/>
@@ -162,7 +162,7 @@
           <w:szCs w:val="37"/>
           <w:lang w:val="en-US" w:eastAsia="zh-TW"/>
         </w:rPr>
-        <w:t>、「資材」、「資力」、「家資」、「投資」、「工資」、「車資」、「郵資」、「以資鼓勵」、「資質」、「天資」、「年資」、「資格」、「資方」、「勞資合作」等。而「貲」則是指罰繳財物、財貨（通「資」）、計量、估量，如「捐貲」（捐助財物）、「貲簿」（指帳簿）、「貲藏」（聚積資產）、「無貲」（無量、無價）、「不貲」（數量極多，無法計量，亦作「不訾」；非常貴重，亦作「不訾」）等。現代語境中區分「資」和「貲」，只要記住除「捐貲」、「貲簿」、「貲藏」、「無貲」和「不貲」外其餘一般都是用「資」即可。需要注意的是，只有「資」可作姓氏。</w:t>
+        <w:t>、「資格」、「資方」、「勞資合作」等。而「貲」則是指罰繳財物、財貨（通「資」）、計量、估量，如「捐貲」（捐助財物）、「貲簿」（指帳簿）、「貲藏」（聚積資產）、「無貲」（無量、無價）、「不貲」（數量極多，無法計量，亦作「不訾」；非常貴重，亦作「不訾」）等。現代語境中區分「資」和「貲」，只要記住除「捐貲」、「貲簿」、「貲藏」、「無貲」和「不貲」外其餘一般都是用「資」即可。需要注意的是，只有「資」可作姓氏。</w:t>
       </w:r>
     </w:p>
     <w:p>

--- a/359. 資、貲→资、赀.docx
+++ b/359. 資、貲→资、赀.docx
@@ -151,7 +151,7 @@
           <w:szCs w:val="37"/>
           <w:lang w:val="en-US" w:eastAsia="zh-TW"/>
         </w:rPr>
-        <w:t>是指財貨、費用、憑藉、供給、幫助、取用、天生之才智、蓄積、經歷、身份、經營工商業出資方的簡稱、姓氏，如「物資」、「資產」、「資本」、「資金」、「資費」、「資材」、「資力」、「家資」、「投資」、「工資」、「車資」、「郵資」、「以資鼓勵」、「資質」、「天資」、「年資」、「資歷」</w:t>
+        <w:t>是指財貨、費用、憑藉、供給、幫助、取用、天生之才智、蓄積、經歷、身份、經營工商業出資方的簡稱、姓氏，如「物資」、「資產」、「資本」、「資金」、「資費」、「資材」、「資力」、「家資」、「投資」、「工資」、「車資」、「郵資」、「以資鼓勵」、「資料」</w:t>
       </w:r>
       <w:bookmarkStart w:id="0" w:name="_GoBack"/>
       <w:bookmarkEnd w:id="0"/>
@@ -162,7 +162,7 @@
           <w:szCs w:val="37"/>
           <w:lang w:val="en-US" w:eastAsia="zh-TW"/>
         </w:rPr>
-        <w:t>、「資格」、「資方」、「勞資合作」等。而「貲」則是指罰繳財物、財貨（通「資」）、計量、估量，如「捐貲」（捐助財物）、「貲簿」（指帳簿）、「貲藏」（聚積資產）、「無貲」（無量、無價）、「不貲」（數量極多，無法計量，亦作「不訾」；非常貴重，亦作「不訾」）等。現代語境中區分「資」和「貲」，只要記住除「捐貲」、「貲簿」、「貲藏」、「無貲」和「不貲」外其餘一般都是用「資」即可。需要注意的是，只有「資」可作姓氏。</w:t>
+        <w:t>、「資質」、「天資」、「年資」、「資歷」、「資格」、「資方」、「勞資合作」等。而「貲」則是指罰繳財物、財貨（通「資」）、計量、估量，如「捐貲」（捐助財物）、「貲簿」（指帳簿）、「貲藏」（聚積資產）、「無貲」（無量、無價）、「不貲」（數量極多，無法計量，亦作「不訾」；非常貴重，亦作「不訾」）等。現代語境中區分「資」和「貲」，只要記住除「捐貲」、「貲簿」、「貲藏」、「無貲」和「不貲」外其餘一般都是用「資」即可。需要注意的是，只有「資」可作姓氏。</w:t>
       </w:r>
     </w:p>
     <w:p>

--- a/359. 資、貲→资、赀.docx
+++ b/359. 資、貲→资、赀.docx
@@ -151,7 +151,7 @@
           <w:szCs w:val="37"/>
           <w:lang w:val="en-US" w:eastAsia="zh-TW"/>
         </w:rPr>
-        <w:t>是指財貨、費用、憑藉、供給、幫助、取用、天生之才智、蓄積、經歷、身份、經營工商業出資方的簡稱、姓氏，如「物資」、「資產」、「資本」、「資金」、「資費」、「資材」、「資力」、「家資」、「投資」、「工資」、「車資」、「郵資」、「以資鼓勵」、「資料」</w:t>
+        <w:t>是指財貨、費用、憑藉、供給、幫助、取用、天生之才智、蓄積、經歷、身份、經營工商業出資方的簡稱、姓氏，如「物資」、「資產」、「資本」、「資金」、「資費」、「資材」、「資財」、「資力」、「家資」、「投資」、「工資」、「車資」、「郵資」、</w:t>
       </w:r>
       <w:bookmarkStart w:id="0" w:name="_GoBack"/>
       <w:bookmarkEnd w:id="0"/>
@@ -162,7 +162,7 @@
           <w:szCs w:val="37"/>
           <w:lang w:val="en-US" w:eastAsia="zh-TW"/>
         </w:rPr>
-        <w:t>、「資質」、「天資」、「年資」、「資歷」、「資格」、「資方」、「勞資合作」等。而「貲」則是指罰繳財物、財貨（通「資」）、計量、估量，如「捐貲」（捐助財物）、「貲簿」（指帳簿）、「貲藏」（聚積資產）、「無貲」（無量、無價）、「不貲」（數量極多，無法計量，亦作「不訾」；非常貴重，亦作「不訾」）等。現代語境中區分「資」和「貲」，只要記住除「捐貲」、「貲簿」、「貲藏」、「無貲」和「不貲」外其餘一般都是用「資」即可。需要注意的是，只有「資」可作姓氏。</w:t>
+        <w:t>「以資鼓勵」、「資料」、「資質」、「天資」、「年資」、「資歷」、「資格」、「資方」、「勞資合作」等。而「貲」則是指罰繳財物、財貨（通「資」）、計量、估量，如「捐貲」（捐助財物）、「貲簿」（指帳簿）、「貲藏」（聚積資產）、「無貲」（無量、無價）、「不貲」（數量極多，無法計量，亦作「不訾」；非常貴重，亦作「不訾」）等。現代語境中區分「資」和「貲」，只要記住除「捐貲」、「貲簿」、「貲藏」、「無貲」和「不貲」外其餘一般都是用「資」即可。需要注意的是，只有「資」可作姓氏。</w:t>
       </w:r>
     </w:p>
     <w:p>

--- a/359. 資、貲→资、赀.docx
+++ b/359. 資、貲→资、赀.docx
@@ -11,16 +11,16 @@
         <w:jc w:val="left"/>
         <w:rPr>
           <w:rFonts w:hint="eastAsia" w:ascii="TW-MOE-Std-Kai" w:hAnsi="TW-MOE-Std-Kai" w:eastAsia="TW-MOE-Std-Kai" w:cs="TW-MOE-Std-Kai"/>
-          <w:sz w:val="37"/>
-          <w:szCs w:val="37"/>
+          <w:sz w:val="34"/>
+          <w:szCs w:val="34"/>
           <w:lang w:eastAsia="zh-TW"/>
         </w:rPr>
       </w:pPr>
       <w:r>
         <w:rPr>
           <w:rFonts w:hint="eastAsia" w:ascii="TW-MOE-Std-Kai" w:hAnsi="TW-MOE-Std-Kai" w:eastAsia="TW-MOE-Std-Kai" w:cs="TW-MOE-Std-Kai"/>
-          <w:sz w:val="37"/>
-          <w:szCs w:val="37"/>
+          <w:sz w:val="34"/>
+          <w:szCs w:val="34"/>
           <w:lang w:eastAsia="zh-TW"/>
         </w:rPr>
         <w:t>《大</w:t>
@@ -29,8 +29,8 @@
         <w:rPr>
           <w:rFonts w:hint="eastAsia" w:ascii="TW-MOE-Std-Kai" w:hAnsi="TW-MOE-Std-Kai" w:eastAsia="TW-MOE-Std-Kai" w:cs="TW-MOE-Std-Kai"/>
           <w:kern w:val="2"/>
-          <w:sz w:val="37"/>
-          <w:szCs w:val="37"/>
+          <w:sz w:val="34"/>
+          <w:szCs w:val="34"/>
           <w:lang w:val="en-US" w:eastAsia="zh-TW" w:bidi="ar-SA"/>
           <w14:ligatures w14:val="none"/>
         </w:rPr>
@@ -41,16 +41,16 @@
       <w:pPr>
         <w:rPr>
           <w:rFonts w:hint="eastAsia" w:ascii="TW-MOE-Std-Kai" w:hAnsi="TW-MOE-Std-Kai" w:eastAsia="TW-MOE-Std-Kai" w:cs="TW-MOE-Std-Kai"/>
-          <w:sz w:val="37"/>
-          <w:szCs w:val="37"/>
+          <w:sz w:val="34"/>
+          <w:szCs w:val="34"/>
           <w:lang w:val="en-US" w:eastAsia="zh-TW"/>
         </w:rPr>
       </w:pPr>
       <w:r>
         <w:rPr>
           <w:rFonts w:hint="eastAsia" w:ascii="TW-MOE-Std-Kai" w:hAnsi="TW-MOE-Std-Kai" w:eastAsia="TW-MOE-Std-Kai" w:cs="TW-MOE-Std-Kai"/>
-          <w:sz w:val="37"/>
-          <w:szCs w:val="37"/>
+          <w:sz w:val="34"/>
+          <w:szCs w:val="34"/>
           <w:lang w:eastAsia="zh-TW"/>
         </w:rPr>
         <w:t>辨音：「</w:t>
@@ -58,8 +58,8 @@
       <w:r>
         <w:rPr>
           <w:rFonts w:hint="eastAsia" w:ascii="TW-MOE-Std-Kai" w:hAnsi="TW-MOE-Std-Kai" w:eastAsia="TW-MOE-Std-Kai" w:cs="TW-MOE-Std-Kai"/>
-          <w:sz w:val="37"/>
-          <w:szCs w:val="37"/>
+          <w:sz w:val="34"/>
+          <w:szCs w:val="34"/>
           <w:lang w:val="en-US" w:eastAsia="zh-TW"/>
         </w:rPr>
         <w:t>資、貲」音</w:t>
@@ -67,17 +67,28 @@
       <w:r>
         <w:rPr>
           <w:rFonts w:hint="eastAsia" w:ascii="GB Pinyinok-C" w:hAnsi="GB Pinyinok-C" w:eastAsia="GB Pinyinok-C" w:cs="GB Pinyinok-C"/>
-          <w:sz w:val="37"/>
-          <w:szCs w:val="37"/>
-          <w:lang w:val="en-US" w:eastAsia="zh-TW"/>
-        </w:rPr>
-        <w:t>zī</w:t>
-      </w:r>
-      <w:r>
-        <w:rPr>
-          <w:rFonts w:hint="eastAsia" w:ascii="TW-MOE-Std-Kai" w:hAnsi="TW-MOE-Std-Kai" w:eastAsia="TW-MOE-Std-Kai" w:cs="TW-MOE-Std-Kai"/>
-          <w:sz w:val="37"/>
-          <w:szCs w:val="37"/>
+          <w:sz w:val="34"/>
+          <w:szCs w:val="34"/>
+          <w:lang w:val="en-US" w:eastAsia="zh-TW"/>
+        </w:rPr>
+        <w:t>z</w:t>
+      </w:r>
+      <w:bookmarkStart w:id="0" w:name="_GoBack"/>
+      <w:bookmarkEnd w:id="0"/>
+      <w:r>
+        <w:rPr>
+          <w:rFonts w:hint="eastAsia" w:ascii="GB Pinyinok-C" w:hAnsi="GB Pinyinok-C" w:eastAsia="GB Pinyinok-C" w:cs="GB Pinyinok-C"/>
+          <w:sz w:val="34"/>
+          <w:szCs w:val="34"/>
+          <w:lang w:val="en-US" w:eastAsia="zh-TW"/>
+        </w:rPr>
+        <w:t>ī</w:t>
+      </w:r>
+      <w:r>
+        <w:rPr>
+          <w:rFonts w:hint="eastAsia" w:ascii="TW-MOE-Std-Kai" w:hAnsi="TW-MOE-Std-Kai" w:eastAsia="TW-MOE-Std-Kai" w:cs="TW-MOE-Std-Kai"/>
+          <w:sz w:val="34"/>
+          <w:szCs w:val="34"/>
           <w:lang w:val="en-US" w:eastAsia="zh-TW"/>
         </w:rPr>
         <w:t>。注意「貲」用於姓名或表示計量義時可簡化為「</w:t>
@@ -86,8 +97,8 @@
         <w:rPr>
           <w:rFonts w:hint="eastAsia" w:ascii="TW-MOE-Std-Kai" w:hAnsi="TW-MOE-Std-Kai" w:eastAsia="TW-MOE-Std-Kai" w:cs="TW-MOE-Std-Kai"/>
           <w:kern w:val="2"/>
-          <w:sz w:val="37"/>
-          <w:szCs w:val="37"/>
+          <w:sz w:val="34"/>
+          <w:szCs w:val="34"/>
           <w:lang w:val="en-US" w:eastAsia="zh-TW" w:bidi="ar-SA"/>
           <w14:ligatures w14:val="none"/>
         </w:rPr>
@@ -96,8 +107,8 @@
       <w:r>
         <w:rPr>
           <w:rFonts w:hint="eastAsia" w:ascii="TW-MOE-Std-Kai" w:hAnsi="TW-MOE-Std-Kai" w:eastAsia="TW-MOE-Std-Kai" w:cs="TW-MOE-Std-Kai"/>
-          <w:sz w:val="37"/>
-          <w:szCs w:val="37"/>
+          <w:sz w:val="34"/>
+          <w:szCs w:val="34"/>
           <w:lang w:val="en-US" w:eastAsia="zh-TW"/>
         </w:rPr>
         <w:t>」，否則簡化為「资」。</w:t>
@@ -112,16 +123,16 @@
         <w:jc w:val="left"/>
         <w:rPr>
           <w:rFonts w:hint="eastAsia" w:ascii="TW-MOE-Std-Kai" w:hAnsi="TW-MOE-Std-Kai" w:eastAsia="TW-MOE-Std-Kai" w:cs="TW-MOE-Std-Kai"/>
-          <w:sz w:val="37"/>
-          <w:szCs w:val="37"/>
+          <w:sz w:val="34"/>
+          <w:szCs w:val="34"/>
           <w:lang w:val="en-US" w:eastAsia="zh-TW"/>
         </w:rPr>
       </w:pPr>
       <w:r>
         <w:rPr>
           <w:rFonts w:hint="eastAsia" w:ascii="TW-MOE-Std-Kai" w:hAnsi="TW-MOE-Std-Kai" w:eastAsia="TW-MOE-Std-Kai" w:cs="TW-MOE-Std-Kai"/>
-          <w:sz w:val="37"/>
-          <w:szCs w:val="37"/>
+          <w:sz w:val="34"/>
+          <w:szCs w:val="34"/>
           <w:lang w:eastAsia="zh-TW"/>
         </w:rPr>
         <w:t>辨意：「</w:t>
@@ -129,8 +140,8 @@
       <w:r>
         <w:rPr>
           <w:rFonts w:hint="eastAsia" w:ascii="TW-MOE-Std-Kai" w:hAnsi="TW-MOE-Std-Kai" w:eastAsia="TW-MOE-Std-Kai" w:cs="TW-MOE-Std-Kai"/>
-          <w:sz w:val="37"/>
-          <w:szCs w:val="37"/>
+          <w:sz w:val="34"/>
+          <w:szCs w:val="34"/>
           <w:lang w:val="en-US" w:eastAsia="zh-TW"/>
         </w:rPr>
         <w:t>資</w:t>
@@ -138,8 +149,8 @@
       <w:r>
         <w:rPr>
           <w:rFonts w:hint="eastAsia" w:ascii="TW-MOE-Std-Kai" w:hAnsi="TW-MOE-Std-Kai" w:eastAsia="TW-MOE-Std-Kai" w:cs="TW-MOE-Std-Kai"/>
-          <w:sz w:val="37"/>
-          <w:szCs w:val="37"/>
+          <w:sz w:val="34"/>
+          <w:szCs w:val="34"/>
           <w:lang w:eastAsia="zh-TW"/>
         </w:rPr>
         <w:t>」</w:t>
@@ -147,22 +158,11 @@
       <w:r>
         <w:rPr>
           <w:rFonts w:hint="eastAsia" w:ascii="TW-MOE-Std-Kai" w:hAnsi="TW-MOE-Std-Kai" w:eastAsia="TW-MOE-Std-Kai" w:cs="TW-MOE-Std-Kai"/>
-          <w:sz w:val="37"/>
-          <w:szCs w:val="37"/>
-          <w:lang w:val="en-US" w:eastAsia="zh-TW"/>
-        </w:rPr>
-        <w:t>是指財貨、費用、憑藉、供給、幫助、取用、天生之才智、蓄積、經歷、身份、經營工商業出資方的簡稱、姓氏，如「物資」、「資產」、「資本」、「資金」、「資費」、「資材」、「資財」、「資力」、「家資」、「投資」、「工資」、「車資」、「郵資」、</w:t>
-      </w:r>
-      <w:bookmarkStart w:id="0" w:name="_GoBack"/>
-      <w:bookmarkEnd w:id="0"/>
-      <w:r>
-        <w:rPr>
-          <w:rFonts w:hint="eastAsia" w:ascii="TW-MOE-Std-Kai" w:hAnsi="TW-MOE-Std-Kai" w:eastAsia="TW-MOE-Std-Kai" w:cs="TW-MOE-Std-Kai"/>
-          <w:sz w:val="37"/>
-          <w:szCs w:val="37"/>
-          <w:lang w:val="en-US" w:eastAsia="zh-TW"/>
-        </w:rPr>
-        <w:t>「以資鼓勵」、「資料」、「資質」、「天資」、「年資」、「資歷」、「資格」、「資方」、「勞資合作」等。而「貲」則是指罰繳財物、財貨（通「資」）、計量、估量，如「捐貲」（捐助財物）、「貲簿」（指帳簿）、「貲藏」（聚積資產）、「無貲」（無量、無價）、「不貲」（數量極多，無法計量，亦作「不訾」；非常貴重，亦作「不訾」）等。現代語境中區分「資」和「貲」，只要記住除「捐貲」、「貲簿」、「貲藏」、「無貲」和「不貲」外其餘一般都是用「資」即可。需要注意的是，只有「資」可作姓氏。</w:t>
+          <w:sz w:val="34"/>
+          <w:szCs w:val="34"/>
+          <w:lang w:val="en-US" w:eastAsia="zh-TW"/>
+        </w:rPr>
+        <w:t>是指財貨、費用、憑藉、供給、幫助、取用、天生之才智、蓄積、經歷、身份、經營工商業出資方的簡稱、姓氏，如「物資」、「資產」、「資本」、「資金」、「資費」、「資材」、「資財」、「資力」、「家資」、「投資」、「集資」、「合資」、「工資」、「薪資」、「車資」、「郵資」、「以資鼓勵」、「資料」、「資質」、「天資」、「年資」、「資歷」、「資深」、「資格」、「資方」、「勞資合作」等。而「貲」則是指罰繳財物、財貨（通「資」）、計量、估量，如「捐貲」（捐助財物）、「貲簿」（指帳簿）、「貲藏」（聚積資產）、「無貲」（無量、無價）、「不貲」（數量極多，無法計量，亦作「不訾」；非常貴重，亦作「不訾」）等。現代語境中區分「資」和「貲」，只要記住除「捐貲」、「貲簿」、「貲藏」、「無貲」和「不貲」外其餘一般都是用「資」即可。需要注意的是，只有「資」可作姓氏。</w:t>
       </w:r>
     </w:p>
     <w:p>
@@ -174,16 +174,16 @@
         <w:jc w:val="left"/>
         <w:rPr>
           <w:rFonts w:hint="default" w:ascii="TW-MOE-Std-Kai" w:hAnsi="TW-MOE-Std-Kai" w:eastAsia="TW-MOE-Std-Kai" w:cs="TW-MOE-Std-Kai"/>
-          <w:sz w:val="37"/>
-          <w:szCs w:val="37"/>
+          <w:sz w:val="34"/>
+          <w:szCs w:val="34"/>
           <w:lang w:val="en-US" w:eastAsia="zh-TW"/>
         </w:rPr>
       </w:pPr>
       <w:r>
         <w:rPr>
           <w:rFonts w:hint="eastAsia" w:ascii="TW-MOE-Std-Kai" w:hAnsi="TW-MOE-Std-Kai" w:eastAsia="TW-MOE-Std-Kai" w:cs="TW-MOE-Std-Kai"/>
-          <w:sz w:val="37"/>
-          <w:szCs w:val="37"/>
+          <w:sz w:val="34"/>
+          <w:szCs w:val="34"/>
           <w:lang w:val="en-US" w:eastAsia="zh-TW"/>
         </w:rPr>
         <w:t>偏旁辨析：只有「資」可作偏旁，如「澬」、「薋」、「蠀」等。</w:t>

--- a/359. 資、貲→资、赀.docx
+++ b/359. 資、貲→资、赀.docx
@@ -71,18 +71,7 @@
           <w:szCs w:val="34"/>
           <w:lang w:val="en-US" w:eastAsia="zh-TW"/>
         </w:rPr>
-        <w:t>z</w:t>
-      </w:r>
-      <w:bookmarkStart w:id="0" w:name="_GoBack"/>
-      <w:bookmarkEnd w:id="0"/>
-      <w:r>
-        <w:rPr>
-          <w:rFonts w:hint="eastAsia" w:ascii="GB Pinyinok-C" w:hAnsi="GB Pinyinok-C" w:eastAsia="GB Pinyinok-C" w:cs="GB Pinyinok-C"/>
-          <w:sz w:val="34"/>
-          <w:szCs w:val="34"/>
-          <w:lang w:val="en-US" w:eastAsia="zh-TW"/>
-        </w:rPr>
-        <w:t>ī</w:t>
+        <w:t>zī</w:t>
       </w:r>
       <w:r>
         <w:rPr>
@@ -162,7 +151,18 @@
           <w:szCs w:val="34"/>
           <w:lang w:val="en-US" w:eastAsia="zh-TW"/>
         </w:rPr>
-        <w:t>是指財貨、費用、憑藉、供給、幫助、取用、天生之才智、蓄積、經歷、身份、經營工商業出資方的簡稱、姓氏，如「物資」、「資產」、「資本」、「資金」、「資費」、「資材」、「資財」、「資力」、「家資」、「投資」、「集資」、「合資」、「工資」、「薪資」、「車資」、「郵資」、「以資鼓勵」、「資料」、「資質」、「天資」、「年資」、「資歷」、「資深」、「資格」、「資方」、「勞資合作」等。而「貲」則是指罰繳財物、財貨（通「資」）、計量、估量，如「捐貲」（捐助財物）、「貲簿」（指帳簿）、「貲藏」（聚積資產）、「無貲」（無量、無價）、「不貲」（數量極多，無法計量，亦作「不訾」；非常貴重，亦作「不訾」）等。現代語境中區分「資」和「貲」，只要記住除「捐貲」、「貲簿」、「貲藏」、「無貲」和「不貲」外其餘一般都是用「資」即可。需要注意的是，只有「資」可作姓氏。</w:t>
+        <w:t>是指財貨、費用、憑藉、供給、幫助、取用、天生之才智、蓄積、經歷、身份、經營工商業出資方的簡稱、姓氏，如「物資」、「資產」、「資本」、「資金」、「資費」、「資材」、「資財」、「資力」、「家資」、「投資」、「集資」、「合資」、「工資」、「薪資」、「車資」、「郵資」、「以資鼓勵」、「資料」、「資質」、「天資」、「資優」</w:t>
+      </w:r>
+      <w:bookmarkStart w:id="0" w:name="_GoBack"/>
+      <w:bookmarkEnd w:id="0"/>
+      <w:r>
+        <w:rPr>
+          <w:rFonts w:hint="eastAsia" w:ascii="TW-MOE-Std-Kai" w:hAnsi="TW-MOE-Std-Kai" w:eastAsia="TW-MOE-Std-Kai" w:cs="TW-MOE-Std-Kai"/>
+          <w:sz w:val="34"/>
+          <w:szCs w:val="34"/>
+          <w:lang w:val="en-US" w:eastAsia="zh-TW"/>
+        </w:rPr>
+        <w:t>、「年資」、「資歷」、「資深」、「資格」、「資方」、「勞資合作」等。而「貲」則是指罰繳財物、財貨（通「資」）、計量、估量，如「捐貲」（捐助財物）、「貲簿」（指帳簿）、「貲藏」（聚積資產）、「無貲」（無量、無價）、「不貲」（數量極多，無法計量，亦作「不訾」；非常貴重，亦作「不訾」）等。現代語境中區分「資」和「貲」，只要記住除「捐貲」、「貲簿」、「貲藏」、「無貲」和「不貲」外其餘一般都是用「資」即可。需要注意的是，只有「資」可作姓氏。</w:t>
       </w:r>
     </w:p>
     <w:p>

--- a/359. 資、貲→资、赀.docx
+++ b/359. 資、貲→资、赀.docx
@@ -151,7 +151,7 @@
           <w:szCs w:val="34"/>
           <w:lang w:val="en-US" w:eastAsia="zh-TW"/>
         </w:rPr>
-        <w:t>是指財貨、費用、憑藉、供給、幫助、取用、天生之才智、蓄積、經歷、身份、經營工商業出資方的簡稱、姓氏，如「物資」、「資產」、「資本」、「資金」、「資費」、「資材」、「資財」、「資力」、「家資」、「投資」、「集資」、「合資」、「工資」、「薪資」、「車資」、「郵資」、「以資鼓勵」、「資料」、「資質」、「天資」、「資優」</w:t>
+        <w:t>是指財貨、費用、憑藉、供給、幫助、取用、天生之才智、蓄積、經歷、身份、經營工商業出資方的簡稱、姓氏，如「物資」、「資源」</w:t>
       </w:r>
       <w:bookmarkStart w:id="0" w:name="_GoBack"/>
       <w:bookmarkEnd w:id="0"/>
@@ -162,7 +162,7 @@
           <w:szCs w:val="34"/>
           <w:lang w:val="en-US" w:eastAsia="zh-TW"/>
         </w:rPr>
-        <w:t>、「年資」、「資歷」、「資深」、「資格」、「資方」、「勞資合作」等。而「貲」則是指罰繳財物、財貨（通「資」）、計量、估量，如「捐貲」（捐助財物）、「貲簿」（指帳簿）、「貲藏」（聚積資產）、「無貲」（無量、無價）、「不貲」（數量極多，無法計量，亦作「不訾」；非常貴重，亦作「不訾」）等。現代語境中區分「資」和「貲」，只要記住除「捐貲」、「貲簿」、「貲藏」、「無貲」和「不貲」外其餘一般都是用「資」即可。需要注意的是，只有「資」可作姓氏。</w:t>
+        <w:t>、「資產」、「資本」、「資金」、「資費」、「資材」、「資財」、「資力」、「家資」、「投資」、「集資」、「合資」、「工資」、「薪資」、「車資」、「郵資」、「以資鼓勵」、「資料」、「資質」、「天資」、「資優」、「年資」、「資歷」、「資深」、「資格」、「資方」、「勞資合作」等。而「貲」則是指罰繳財物、財貨（通「資」）、計量、估量，如「捐貲」（捐助財物）、「貲簿」（指帳簿）、「貲藏」（聚積資產）、「無貲」（無量、無價）、「不貲」（數量極多，無法計量，亦作「不訾」；非常貴重，亦作「不訾」）等。現代語境中區分「資」和「貲」，只要記住除「捐貲」、「貲簿」、「貲藏」、「無貲」和「不貲」外其餘一般都是用「資」即可。需要注意的是，只有「資」可作姓氏。</w:t>
       </w:r>
     </w:p>
     <w:p>

--- a/359. 資、貲→资、赀.docx
+++ b/359. 資、貲→资、赀.docx
@@ -11,16 +11,16 @@
         <w:jc w:val="left"/>
         <w:rPr>
           <w:rFonts w:hint="eastAsia" w:ascii="TW-MOE-Std-Kai" w:hAnsi="TW-MOE-Std-Kai" w:eastAsia="TW-MOE-Std-Kai" w:cs="TW-MOE-Std-Kai"/>
-          <w:sz w:val="34"/>
-          <w:szCs w:val="34"/>
+          <w:sz w:val="33"/>
+          <w:szCs w:val="33"/>
           <w:lang w:eastAsia="zh-TW"/>
         </w:rPr>
       </w:pPr>
       <w:r>
         <w:rPr>
           <w:rFonts w:hint="eastAsia" w:ascii="TW-MOE-Std-Kai" w:hAnsi="TW-MOE-Std-Kai" w:eastAsia="TW-MOE-Std-Kai" w:cs="TW-MOE-Std-Kai"/>
-          <w:sz w:val="34"/>
-          <w:szCs w:val="34"/>
+          <w:sz w:val="33"/>
+          <w:szCs w:val="33"/>
           <w:lang w:eastAsia="zh-TW"/>
         </w:rPr>
         <w:t>《大</w:t>
@@ -29,8 +29,8 @@
         <w:rPr>
           <w:rFonts w:hint="eastAsia" w:ascii="TW-MOE-Std-Kai" w:hAnsi="TW-MOE-Std-Kai" w:eastAsia="TW-MOE-Std-Kai" w:cs="TW-MOE-Std-Kai"/>
           <w:kern w:val="2"/>
-          <w:sz w:val="34"/>
-          <w:szCs w:val="34"/>
+          <w:sz w:val="33"/>
+          <w:szCs w:val="33"/>
           <w:lang w:val="en-US" w:eastAsia="zh-TW" w:bidi="ar-SA"/>
           <w14:ligatures w14:val="none"/>
         </w:rPr>
@@ -41,16 +41,16 @@
       <w:pPr>
         <w:rPr>
           <w:rFonts w:hint="eastAsia" w:ascii="TW-MOE-Std-Kai" w:hAnsi="TW-MOE-Std-Kai" w:eastAsia="TW-MOE-Std-Kai" w:cs="TW-MOE-Std-Kai"/>
-          <w:sz w:val="34"/>
-          <w:szCs w:val="34"/>
+          <w:sz w:val="33"/>
+          <w:szCs w:val="33"/>
           <w:lang w:val="en-US" w:eastAsia="zh-TW"/>
         </w:rPr>
       </w:pPr>
       <w:r>
         <w:rPr>
           <w:rFonts w:hint="eastAsia" w:ascii="TW-MOE-Std-Kai" w:hAnsi="TW-MOE-Std-Kai" w:eastAsia="TW-MOE-Std-Kai" w:cs="TW-MOE-Std-Kai"/>
-          <w:sz w:val="34"/>
-          <w:szCs w:val="34"/>
+          <w:sz w:val="33"/>
+          <w:szCs w:val="33"/>
           <w:lang w:eastAsia="zh-TW"/>
         </w:rPr>
         <w:t>辨音：「</w:t>
@@ -58,8 +58,8 @@
       <w:r>
         <w:rPr>
           <w:rFonts w:hint="eastAsia" w:ascii="TW-MOE-Std-Kai" w:hAnsi="TW-MOE-Std-Kai" w:eastAsia="TW-MOE-Std-Kai" w:cs="TW-MOE-Std-Kai"/>
-          <w:sz w:val="34"/>
-          <w:szCs w:val="34"/>
+          <w:sz w:val="33"/>
+          <w:szCs w:val="33"/>
           <w:lang w:val="en-US" w:eastAsia="zh-TW"/>
         </w:rPr>
         <w:t>資、貲」音</w:t>
@@ -67,8 +67,8 @@
       <w:r>
         <w:rPr>
           <w:rFonts w:hint="eastAsia" w:ascii="GB Pinyinok-C" w:hAnsi="GB Pinyinok-C" w:eastAsia="GB Pinyinok-C" w:cs="GB Pinyinok-C"/>
-          <w:sz w:val="34"/>
-          <w:szCs w:val="34"/>
+          <w:sz w:val="33"/>
+          <w:szCs w:val="33"/>
           <w:lang w:val="en-US" w:eastAsia="zh-TW"/>
         </w:rPr>
         <w:t>zī</w:t>
@@ -76,8 +76,8 @@
       <w:r>
         <w:rPr>
           <w:rFonts w:hint="eastAsia" w:ascii="TW-MOE-Std-Kai" w:hAnsi="TW-MOE-Std-Kai" w:eastAsia="TW-MOE-Std-Kai" w:cs="TW-MOE-Std-Kai"/>
-          <w:sz w:val="34"/>
-          <w:szCs w:val="34"/>
+          <w:sz w:val="33"/>
+          <w:szCs w:val="33"/>
           <w:lang w:val="en-US" w:eastAsia="zh-TW"/>
         </w:rPr>
         <w:t>。注意「貲」用於姓名或表示計量義時可簡化為「</w:t>
@@ -86,8 +86,8 @@
         <w:rPr>
           <w:rFonts w:hint="eastAsia" w:ascii="TW-MOE-Std-Kai" w:hAnsi="TW-MOE-Std-Kai" w:eastAsia="TW-MOE-Std-Kai" w:cs="TW-MOE-Std-Kai"/>
           <w:kern w:val="2"/>
-          <w:sz w:val="34"/>
-          <w:szCs w:val="34"/>
+          <w:sz w:val="33"/>
+          <w:szCs w:val="33"/>
           <w:lang w:val="en-US" w:eastAsia="zh-TW" w:bidi="ar-SA"/>
           <w14:ligatures w14:val="none"/>
         </w:rPr>
@@ -96,8 +96,8 @@
       <w:r>
         <w:rPr>
           <w:rFonts w:hint="eastAsia" w:ascii="TW-MOE-Std-Kai" w:hAnsi="TW-MOE-Std-Kai" w:eastAsia="TW-MOE-Std-Kai" w:cs="TW-MOE-Std-Kai"/>
-          <w:sz w:val="34"/>
-          <w:szCs w:val="34"/>
+          <w:sz w:val="33"/>
+          <w:szCs w:val="33"/>
           <w:lang w:val="en-US" w:eastAsia="zh-TW"/>
         </w:rPr>
         <w:t>」，否則簡化為「资」。</w:t>
@@ -112,16 +112,16 @@
         <w:jc w:val="left"/>
         <w:rPr>
           <w:rFonts w:hint="eastAsia" w:ascii="TW-MOE-Std-Kai" w:hAnsi="TW-MOE-Std-Kai" w:eastAsia="TW-MOE-Std-Kai" w:cs="TW-MOE-Std-Kai"/>
-          <w:sz w:val="34"/>
-          <w:szCs w:val="34"/>
+          <w:sz w:val="33"/>
+          <w:szCs w:val="33"/>
           <w:lang w:val="en-US" w:eastAsia="zh-TW"/>
         </w:rPr>
       </w:pPr>
       <w:r>
         <w:rPr>
           <w:rFonts w:hint="eastAsia" w:ascii="TW-MOE-Std-Kai" w:hAnsi="TW-MOE-Std-Kai" w:eastAsia="TW-MOE-Std-Kai" w:cs="TW-MOE-Std-Kai"/>
-          <w:sz w:val="34"/>
-          <w:szCs w:val="34"/>
+          <w:sz w:val="33"/>
+          <w:szCs w:val="33"/>
           <w:lang w:eastAsia="zh-TW"/>
         </w:rPr>
         <w:t>辨意：「</w:t>
@@ -129,8 +129,8 @@
       <w:r>
         <w:rPr>
           <w:rFonts w:hint="eastAsia" w:ascii="TW-MOE-Std-Kai" w:hAnsi="TW-MOE-Std-Kai" w:eastAsia="TW-MOE-Std-Kai" w:cs="TW-MOE-Std-Kai"/>
-          <w:sz w:val="34"/>
-          <w:szCs w:val="34"/>
+          <w:sz w:val="33"/>
+          <w:szCs w:val="33"/>
           <w:lang w:val="en-US" w:eastAsia="zh-TW"/>
         </w:rPr>
         <w:t>資</w:t>
@@ -138,8 +138,8 @@
       <w:r>
         <w:rPr>
           <w:rFonts w:hint="eastAsia" w:ascii="TW-MOE-Std-Kai" w:hAnsi="TW-MOE-Std-Kai" w:eastAsia="TW-MOE-Std-Kai" w:cs="TW-MOE-Std-Kai"/>
-          <w:sz w:val="34"/>
-          <w:szCs w:val="34"/>
+          <w:sz w:val="33"/>
+          <w:szCs w:val="33"/>
           <w:lang w:eastAsia="zh-TW"/>
         </w:rPr>
         <w:t>」</w:t>
@@ -147,22 +147,22 @@
       <w:r>
         <w:rPr>
           <w:rFonts w:hint="eastAsia" w:ascii="TW-MOE-Std-Kai" w:hAnsi="TW-MOE-Std-Kai" w:eastAsia="TW-MOE-Std-Kai" w:cs="TW-MOE-Std-Kai"/>
-          <w:sz w:val="34"/>
-          <w:szCs w:val="34"/>
-          <w:lang w:val="en-US" w:eastAsia="zh-TW"/>
-        </w:rPr>
-        <w:t>是指財貨、費用、憑藉、供給、幫助、取用、天生之才智、蓄積、經歷、身份、經營工商業出資方的簡稱、姓氏，如「物資」、「資源」</w:t>
+          <w:sz w:val="33"/>
+          <w:szCs w:val="33"/>
+          <w:lang w:val="en-US" w:eastAsia="zh-TW"/>
+        </w:rPr>
+        <w:t>是指財貨、費用、憑藉、供給、幫助、取用、天生之才智、蓄積、經歷、身份、經營工商業出資方的簡稱、姓氏，如「物資」、「資源」、「資產」、「資本」、「資金」、「資費」、「資材」、「資財」、「資力」、「家資」、「投資</w:t>
       </w:r>
       <w:bookmarkStart w:id="0" w:name="_GoBack"/>
       <w:bookmarkEnd w:id="0"/>
       <w:r>
         <w:rPr>
           <w:rFonts w:hint="eastAsia" w:ascii="TW-MOE-Std-Kai" w:hAnsi="TW-MOE-Std-Kai" w:eastAsia="TW-MOE-Std-Kai" w:cs="TW-MOE-Std-Kai"/>
-          <w:sz w:val="34"/>
-          <w:szCs w:val="34"/>
-          <w:lang w:val="en-US" w:eastAsia="zh-TW"/>
-        </w:rPr>
-        <w:t>、「資產」、「資本」、「資金」、「資費」、「資材」、「資財」、「資力」、「家資」、「投資」、「集資」、「合資」、「工資」、「薪資」、「車資」、「郵資」、「以資鼓勵」、「資料」、「資質」、「天資」、「資優」、「年資」、「資歷」、「資深」、「資格」、「資方」、「勞資合作」等。而「貲」則是指罰繳財物、財貨（通「資」）、計量、估量，如「捐貲」（捐助財物）、「貲簿」（指帳簿）、「貲藏」（聚積資產）、「無貲」（無量、無價）、「不貲」（數量極多，無法計量，亦作「不訾」；非常貴重，亦作「不訾」）等。現代語境中區分「資」和「貲」，只要記住除「捐貲」、「貲簿」、「貲藏」、「無貲」和「不貲」外其餘一般都是用「資」即可。需要注意的是，只有「資」可作姓氏。</w:t>
+          <w:sz w:val="33"/>
+          <w:szCs w:val="33"/>
+          <w:lang w:val="en-US" w:eastAsia="zh-TW"/>
+        </w:rPr>
+        <w:t>」、「集資」、「合資」、「工資」、「薪資」、「車資」、「郵資」、「以資鼓勵」、「資料」、「談資」、「資質」、「天資」、「資優」、「年資」、「資歷」、「資深」、「資格」、「資方」、「勞資合作」等。而「貲」則是指罰繳財物、財貨（通「資」）、計量、估量，如「捐貲」（捐助財物）、「貲簿」（指帳簿）、「貲藏」（聚積資產）、「無貲」（無量、無價）、「不貲」（數量極多，無法計量，亦作「不訾」；非常貴重，亦作「不訾」）等。現代語境中區分「資」和「貲」，只要記住除「捐貲」、「貲簿」、「貲藏」、「無貲」和「不貲」外其餘一般都是用「資」即可。需要注意的是，只有「資」可作姓氏。</w:t>
       </w:r>
     </w:p>
     <w:p>
@@ -174,16 +174,16 @@
         <w:jc w:val="left"/>
         <w:rPr>
           <w:rFonts w:hint="default" w:ascii="TW-MOE-Std-Kai" w:hAnsi="TW-MOE-Std-Kai" w:eastAsia="TW-MOE-Std-Kai" w:cs="TW-MOE-Std-Kai"/>
-          <w:sz w:val="34"/>
-          <w:szCs w:val="34"/>
+          <w:sz w:val="33"/>
+          <w:szCs w:val="33"/>
           <w:lang w:val="en-US" w:eastAsia="zh-TW"/>
         </w:rPr>
       </w:pPr>
       <w:r>
         <w:rPr>
           <w:rFonts w:hint="eastAsia" w:ascii="TW-MOE-Std-Kai" w:hAnsi="TW-MOE-Std-Kai" w:eastAsia="TW-MOE-Std-Kai" w:cs="TW-MOE-Std-Kai"/>
-          <w:sz w:val="34"/>
-          <w:szCs w:val="34"/>
+          <w:sz w:val="33"/>
+          <w:szCs w:val="33"/>
           <w:lang w:val="en-US" w:eastAsia="zh-TW"/>
         </w:rPr>
         <w:t>偏旁辨析：只有「資」可作偏旁，如「澬」、「薋」、「蠀」等。</w:t>

--- a/359. 資、貲→资、赀.docx
+++ b/359. 資、貲→资、赀.docx
@@ -151,7 +151,7 @@
           <w:szCs w:val="33"/>
           <w:lang w:val="en-US" w:eastAsia="zh-TW"/>
         </w:rPr>
-        <w:t>是指財貨、費用、憑藉、供給、幫助、取用、天生之才智、蓄積、經歷、身份、經營工商業出資方的簡稱、姓氏，如「物資」、「資源」、「資產」、「資本」、「資金」、「資費」、「資材」、「資財」、「資力」、「家資」、「投資</w:t>
+        <w:t>是指財貨、費用、憑藉、供給、幫助、取用、天生之才智、蓄積、經歷、身份、經營工商業出資方的簡稱、姓氏，如「物資」、「資源」、「資產」、「資本」、「資金」、「資費」、「資材」、「資財」、「資力」、「家資」、「投資」、「集資」、「撤資」</w:t>
       </w:r>
       <w:bookmarkStart w:id="0" w:name="_GoBack"/>
       <w:bookmarkEnd w:id="0"/>
@@ -162,7 +162,7 @@
           <w:szCs w:val="33"/>
           <w:lang w:val="en-US" w:eastAsia="zh-TW"/>
         </w:rPr>
-        <w:t>」、「集資」、「合資」、「工資」、「薪資」、「車資」、「郵資」、「以資鼓勵」、「資料」、「談資」、「資質」、「天資」、「資優」、「年資」、「資歷」、「資深」、「資格」、「資方」、「勞資合作」等。而「貲」則是指罰繳財物、財貨（通「資」）、計量、估量，如「捐貲」（捐助財物）、「貲簿」（指帳簿）、「貲藏」（聚積資產）、「無貲」（無量、無價）、「不貲」（數量極多，無法計量，亦作「不訾」；非常貴重，亦作「不訾」）等。現代語境中區分「資」和「貲」，只要記住除「捐貲」、「貲簿」、「貲藏」、「無貲」和「不貲」外其餘一般都是用「資」即可。需要注意的是，只有「資」可作姓氏。</w:t>
+        <w:t>、「合資」、「工資」、「薪資」、「車資」、「郵資」、「以資鼓勵」、「資料」、「談資」、「資質」、「天資」、「資優」、「年資」、「資歷」、「資深」、「資格」、「資方」、「勞資合作」等。而「貲」則是指罰繳財物、財貨（通「資」）、計量、估量，如「捐貲」（捐助財物）、「貲簿」（指帳簿）、「貲藏」（聚積資產）、「無貲」（無量、無價）、「不貲」（數量極多，無法計量，亦作「不訾」；非常貴重，亦作「不訾」）等。現代語境中區分「資」和「貲」，只要記住除「捐貲」、「貲簿」、「貲藏」、「無貲」和「不貲」外其餘一般都是用「資」即可。需要注意的是，只有「資」可作姓氏。</w:t>
       </w:r>
     </w:p>
     <w:p>

--- a/359. 資、貲→资、赀.docx
+++ b/359. 資、貲→资、赀.docx
@@ -151,7 +151,7 @@
           <w:szCs w:val="33"/>
           <w:lang w:val="en-US" w:eastAsia="zh-TW"/>
         </w:rPr>
-        <w:t>是指財貨、費用、憑藉、供給、幫助、取用、天生之才智、蓄積、經歷、身份、經營工商業出資方的簡稱、姓氏，如「物資」、「資源」、「資產」、「資本」、「資金」、「資費」、「資材」、「資財」、「資力」、「家資」、「投資」、「集資」、「撤資」</w:t>
+        <w:t>是指財貨、費用、憑藉、供給、幫助、取用、天生之才智、蓄積、經歷、身份、經營工商業出資方的簡稱、姓氏，如「物資」、「資源」、「資產」、「資本」、「資金」、「資費」、「資材」、「資財」、「資力」、「家資」、「投資」、「集資」、「撤資」、「合資」、「工資」、「薪資」、「車資」、「郵資」、「以資鼓勵」、「資訊」</w:t>
       </w:r>
       <w:bookmarkStart w:id="0" w:name="_GoBack"/>
       <w:bookmarkEnd w:id="0"/>
@@ -162,7 +162,7 @@
           <w:szCs w:val="33"/>
           <w:lang w:val="en-US" w:eastAsia="zh-TW"/>
         </w:rPr>
-        <w:t>、「合資」、「工資」、「薪資」、「車資」、「郵資」、「以資鼓勵」、「資料」、「談資」、「資質」、「天資」、「資優」、「年資」、「資歷」、「資深」、「資格」、「資方」、「勞資合作」等。而「貲」則是指罰繳財物、財貨（通「資」）、計量、估量，如「捐貲」（捐助財物）、「貲簿」（指帳簿）、「貲藏」（聚積資產）、「無貲」（無量、無價）、「不貲」（數量極多，無法計量，亦作「不訾」；非常貴重，亦作「不訾」）等。現代語境中區分「資」和「貲」，只要記住除「捐貲」、「貲簿」、「貲藏」、「無貲」和「不貲」外其餘一般都是用「資」即可。需要注意的是，只有「資」可作姓氏。</w:t>
+        <w:t>、「資料」、「談資」、「資質」、「天資」、「資優」、「年資」、「資歷」、「資深」、「資格」、「資方」、「勞資合作」等。而「貲」則是指罰繳財物、財貨（通「資」）、計量、估量，如「捐貲」（捐助財物）、「貲簿」（指帳簿）、「貲藏」（聚積資產）、「無貲」（無量、無價）、「不貲」（數量極多，無法計量，亦作「不訾」；非常貴重，亦作「不訾」）等。現代語境中區分「資」和「貲」，只要記住除「捐貲」、「貲簿」、「貲藏」、「無貲」和「不貲」外其餘一般都是用「資」即可。需要注意的是，只有「資」可作姓氏。</w:t>
       </w:r>
     </w:p>
     <w:p>

--- a/359. 資、貲→资、赀.docx
+++ b/359. 資、貲→资、赀.docx
@@ -11,16 +11,16 @@
         <w:jc w:val="left"/>
         <w:rPr>
           <w:rFonts w:hint="eastAsia" w:ascii="TW-MOE-Std-Kai" w:hAnsi="TW-MOE-Std-Kai" w:eastAsia="TW-MOE-Std-Kai" w:cs="TW-MOE-Std-Kai"/>
-          <w:sz w:val="33"/>
-          <w:szCs w:val="33"/>
+          <w:sz w:val="30"/>
+          <w:szCs w:val="30"/>
           <w:lang w:eastAsia="zh-TW"/>
         </w:rPr>
       </w:pPr>
       <w:r>
         <w:rPr>
           <w:rFonts w:hint="eastAsia" w:ascii="TW-MOE-Std-Kai" w:hAnsi="TW-MOE-Std-Kai" w:eastAsia="TW-MOE-Std-Kai" w:cs="TW-MOE-Std-Kai"/>
-          <w:sz w:val="33"/>
-          <w:szCs w:val="33"/>
+          <w:sz w:val="30"/>
+          <w:szCs w:val="30"/>
           <w:lang w:eastAsia="zh-TW"/>
         </w:rPr>
         <w:t>《大</w:t>
@@ -29,8 +29,8 @@
         <w:rPr>
           <w:rFonts w:hint="eastAsia" w:ascii="TW-MOE-Std-Kai" w:hAnsi="TW-MOE-Std-Kai" w:eastAsia="TW-MOE-Std-Kai" w:cs="TW-MOE-Std-Kai"/>
           <w:kern w:val="2"/>
-          <w:sz w:val="33"/>
-          <w:szCs w:val="33"/>
+          <w:sz w:val="30"/>
+          <w:szCs w:val="30"/>
           <w:lang w:val="en-US" w:eastAsia="zh-TW" w:bidi="ar-SA"/>
           <w14:ligatures w14:val="none"/>
         </w:rPr>
@@ -41,16 +41,16 @@
       <w:pPr>
         <w:rPr>
           <w:rFonts w:hint="eastAsia" w:ascii="TW-MOE-Std-Kai" w:hAnsi="TW-MOE-Std-Kai" w:eastAsia="TW-MOE-Std-Kai" w:cs="TW-MOE-Std-Kai"/>
-          <w:sz w:val="33"/>
-          <w:szCs w:val="33"/>
+          <w:sz w:val="30"/>
+          <w:szCs w:val="30"/>
           <w:lang w:val="en-US" w:eastAsia="zh-TW"/>
         </w:rPr>
       </w:pPr>
       <w:r>
         <w:rPr>
           <w:rFonts w:hint="eastAsia" w:ascii="TW-MOE-Std-Kai" w:hAnsi="TW-MOE-Std-Kai" w:eastAsia="TW-MOE-Std-Kai" w:cs="TW-MOE-Std-Kai"/>
-          <w:sz w:val="33"/>
-          <w:szCs w:val="33"/>
+          <w:sz w:val="30"/>
+          <w:szCs w:val="30"/>
           <w:lang w:eastAsia="zh-TW"/>
         </w:rPr>
         <w:t>辨音：「</w:t>
@@ -58,8 +58,8 @@
       <w:r>
         <w:rPr>
           <w:rFonts w:hint="eastAsia" w:ascii="TW-MOE-Std-Kai" w:hAnsi="TW-MOE-Std-Kai" w:eastAsia="TW-MOE-Std-Kai" w:cs="TW-MOE-Std-Kai"/>
-          <w:sz w:val="33"/>
-          <w:szCs w:val="33"/>
+          <w:sz w:val="30"/>
+          <w:szCs w:val="30"/>
           <w:lang w:val="en-US" w:eastAsia="zh-TW"/>
         </w:rPr>
         <w:t>資、貲」音</w:t>
@@ -67,8 +67,8 @@
       <w:r>
         <w:rPr>
           <w:rFonts w:hint="eastAsia" w:ascii="GB Pinyinok-C" w:hAnsi="GB Pinyinok-C" w:eastAsia="GB Pinyinok-C" w:cs="GB Pinyinok-C"/>
-          <w:sz w:val="33"/>
-          <w:szCs w:val="33"/>
+          <w:sz w:val="30"/>
+          <w:szCs w:val="30"/>
           <w:lang w:val="en-US" w:eastAsia="zh-TW"/>
         </w:rPr>
         <w:t>zī</w:t>
@@ -76,8 +76,8 @@
       <w:r>
         <w:rPr>
           <w:rFonts w:hint="eastAsia" w:ascii="TW-MOE-Std-Kai" w:hAnsi="TW-MOE-Std-Kai" w:eastAsia="TW-MOE-Std-Kai" w:cs="TW-MOE-Std-Kai"/>
-          <w:sz w:val="33"/>
-          <w:szCs w:val="33"/>
+          <w:sz w:val="30"/>
+          <w:szCs w:val="30"/>
           <w:lang w:val="en-US" w:eastAsia="zh-TW"/>
         </w:rPr>
         <w:t>。注意「貲」用於姓名或表示計量義時可簡化為「</w:t>
@@ -86,8 +86,8 @@
         <w:rPr>
           <w:rFonts w:hint="eastAsia" w:ascii="TW-MOE-Std-Kai" w:hAnsi="TW-MOE-Std-Kai" w:eastAsia="TW-MOE-Std-Kai" w:cs="TW-MOE-Std-Kai"/>
           <w:kern w:val="2"/>
-          <w:sz w:val="33"/>
-          <w:szCs w:val="33"/>
+          <w:sz w:val="30"/>
+          <w:szCs w:val="30"/>
           <w:lang w:val="en-US" w:eastAsia="zh-TW" w:bidi="ar-SA"/>
           <w14:ligatures w14:val="none"/>
         </w:rPr>
@@ -96,8 +96,8 @@
       <w:r>
         <w:rPr>
           <w:rFonts w:hint="eastAsia" w:ascii="TW-MOE-Std-Kai" w:hAnsi="TW-MOE-Std-Kai" w:eastAsia="TW-MOE-Std-Kai" w:cs="TW-MOE-Std-Kai"/>
-          <w:sz w:val="33"/>
-          <w:szCs w:val="33"/>
+          <w:sz w:val="30"/>
+          <w:szCs w:val="30"/>
           <w:lang w:val="en-US" w:eastAsia="zh-TW"/>
         </w:rPr>
         <w:t>」，否則簡化為「资」。</w:t>
@@ -112,16 +112,16 @@
         <w:jc w:val="left"/>
         <w:rPr>
           <w:rFonts w:hint="eastAsia" w:ascii="TW-MOE-Std-Kai" w:hAnsi="TW-MOE-Std-Kai" w:eastAsia="TW-MOE-Std-Kai" w:cs="TW-MOE-Std-Kai"/>
-          <w:sz w:val="33"/>
-          <w:szCs w:val="33"/>
+          <w:sz w:val="30"/>
+          <w:szCs w:val="30"/>
           <w:lang w:val="en-US" w:eastAsia="zh-TW"/>
         </w:rPr>
       </w:pPr>
       <w:r>
         <w:rPr>
           <w:rFonts w:hint="eastAsia" w:ascii="TW-MOE-Std-Kai" w:hAnsi="TW-MOE-Std-Kai" w:eastAsia="TW-MOE-Std-Kai" w:cs="TW-MOE-Std-Kai"/>
-          <w:sz w:val="33"/>
-          <w:szCs w:val="33"/>
+          <w:sz w:val="30"/>
+          <w:szCs w:val="30"/>
           <w:lang w:eastAsia="zh-TW"/>
         </w:rPr>
         <w:t>辨意：「</w:t>
@@ -129,8 +129,8 @@
       <w:r>
         <w:rPr>
           <w:rFonts w:hint="eastAsia" w:ascii="TW-MOE-Std-Kai" w:hAnsi="TW-MOE-Std-Kai" w:eastAsia="TW-MOE-Std-Kai" w:cs="TW-MOE-Std-Kai"/>
-          <w:sz w:val="33"/>
-          <w:szCs w:val="33"/>
+          <w:sz w:val="30"/>
+          <w:szCs w:val="30"/>
           <w:lang w:val="en-US" w:eastAsia="zh-TW"/>
         </w:rPr>
         <w:t>資</w:t>
@@ -138,8 +138,8 @@
       <w:r>
         <w:rPr>
           <w:rFonts w:hint="eastAsia" w:ascii="TW-MOE-Std-Kai" w:hAnsi="TW-MOE-Std-Kai" w:eastAsia="TW-MOE-Std-Kai" w:cs="TW-MOE-Std-Kai"/>
-          <w:sz w:val="33"/>
-          <w:szCs w:val="33"/>
+          <w:sz w:val="30"/>
+          <w:szCs w:val="30"/>
           <w:lang w:eastAsia="zh-TW"/>
         </w:rPr>
         <w:t>」</w:t>
@@ -147,22 +147,22 @@
       <w:r>
         <w:rPr>
           <w:rFonts w:hint="eastAsia" w:ascii="TW-MOE-Std-Kai" w:hAnsi="TW-MOE-Std-Kai" w:eastAsia="TW-MOE-Std-Kai" w:cs="TW-MOE-Std-Kai"/>
-          <w:sz w:val="33"/>
-          <w:szCs w:val="33"/>
-          <w:lang w:val="en-US" w:eastAsia="zh-TW"/>
-        </w:rPr>
-        <w:t>是指財貨、費用、憑藉、供給、幫助、取用、天生之才智、蓄積、經歷、身份、經營工商業出資方的簡稱、姓氏，如「物資」、「資源」、「資產」、「資本」、「資金」、「資費」、「資材」、「資財」、「資力」、「家資」、「投資」、「集資」、「撤資」、「合資」、「工資」、「薪資」、「車資」、「郵資」、「以資鼓勵」、「資訊」</w:t>
+          <w:sz w:val="30"/>
+          <w:szCs w:val="30"/>
+          <w:lang w:val="en-US" w:eastAsia="zh-TW"/>
+        </w:rPr>
+        <w:t>是指財貨、費用、憑藉、供給、幫助、取用、天生之才智、蓄積、經歷、身份、經營工商業出資方的簡稱、姓氏，如「物資」、「資源」、「資產」、「資本」、「資金」、「資費」、「資材」、「資財」、「資力」、「家資」、「投資」、「集資」、「撤資」、「合資」、「工資」、「薪資」、「車資」、「郵資」、「以資鼓勵」、「資訊」、「資料」、「談資」、「資質」、「天資」、「資優」、「年資」、「資歷」、「資深」、「資格」、「資方」、「勞資合作」等。而「貲」則是指罰繳財物、財貨（通「資」）、計量、估量，如「捐貲」（捐助財物）、「貲簿」（指帳簿）、「貲藏」（聚積資產）、「無貲」（無量、無價）、「不貲」（數量極多，無法計量，亦作「不訾」；非常貴重，亦作「不訾」）、「家貲萬貫」等。現代語境中區分「資」和「貲」，只要記住除「捐貲」、「</w:t>
       </w:r>
       <w:bookmarkStart w:id="0" w:name="_GoBack"/>
       <w:bookmarkEnd w:id="0"/>
       <w:r>
         <w:rPr>
           <w:rFonts w:hint="eastAsia" w:ascii="TW-MOE-Std-Kai" w:hAnsi="TW-MOE-Std-Kai" w:eastAsia="TW-MOE-Std-Kai" w:cs="TW-MOE-Std-Kai"/>
-          <w:sz w:val="33"/>
-          <w:szCs w:val="33"/>
-          <w:lang w:val="en-US" w:eastAsia="zh-TW"/>
-        </w:rPr>
-        <w:t>、「資料」、「談資」、「資質」、「天資」、「資優」、「年資」、「資歷」、「資深」、「資格」、「資方」、「勞資合作」等。而「貲」則是指罰繳財物、財貨（通「資」）、計量、估量，如「捐貲」（捐助財物）、「貲簿」（指帳簿）、「貲藏」（聚積資產）、「無貲」（無量、無價）、「不貲」（數量極多，無法計量，亦作「不訾」；非常貴重，亦作「不訾」）等。現代語境中區分「資」和「貲」，只要記住除「捐貲」、「貲簿」、「貲藏」、「無貲」和「不貲」外其餘一般都是用「資」即可。需要注意的是，只有「資」可作姓氏。</w:t>
+          <w:sz w:val="30"/>
+          <w:szCs w:val="30"/>
+          <w:lang w:val="en-US" w:eastAsia="zh-TW"/>
+        </w:rPr>
+        <w:t>貲簿」、「貲藏」、「無貲」、「不貲」和「家貲萬貫」外其餘一般都是用「資」即可。需要注意的是，只有「資」可作姓氏。</w:t>
       </w:r>
     </w:p>
     <w:p>
@@ -174,16 +174,16 @@
         <w:jc w:val="left"/>
         <w:rPr>
           <w:rFonts w:hint="default" w:ascii="TW-MOE-Std-Kai" w:hAnsi="TW-MOE-Std-Kai" w:eastAsia="TW-MOE-Std-Kai" w:cs="TW-MOE-Std-Kai"/>
-          <w:sz w:val="33"/>
-          <w:szCs w:val="33"/>
+          <w:sz w:val="30"/>
+          <w:szCs w:val="30"/>
           <w:lang w:val="en-US" w:eastAsia="zh-TW"/>
         </w:rPr>
       </w:pPr>
       <w:r>
         <w:rPr>
           <w:rFonts w:hint="eastAsia" w:ascii="TW-MOE-Std-Kai" w:hAnsi="TW-MOE-Std-Kai" w:eastAsia="TW-MOE-Std-Kai" w:cs="TW-MOE-Std-Kai"/>
-          <w:sz w:val="33"/>
-          <w:szCs w:val="33"/>
+          <w:sz w:val="30"/>
+          <w:szCs w:val="30"/>
           <w:lang w:val="en-US" w:eastAsia="zh-TW"/>
         </w:rPr>
         <w:t>偏旁辨析：只有「資」可作偏旁，如「澬」、「薋」、「蠀」等。</w:t>

--- a/359. 資、貲→资、赀.docx
+++ b/359. 資、貲→资、赀.docx
@@ -151,7 +151,7 @@
           <w:szCs w:val="30"/>
           <w:lang w:val="en-US" w:eastAsia="zh-TW"/>
         </w:rPr>
-        <w:t>是指財貨、費用、憑藉、供給、幫助、取用、天生之才智、蓄積、經歷、身份、經營工商業出資方的簡稱、姓氏，如「物資」、「資源」、「資產」、「資本」、「資金」、「資費」、「資材」、「資財」、「資力」、「家資」、「投資」、「集資」、「撤資」、「合資」、「工資」、「薪資」、「車資」、「郵資」、「以資鼓勵」、「資訊」、「資料」、「談資」、「資質」、「天資」、「資優」、「年資」、「資歷」、「資深」、「資格」、「資方」、「勞資合作」等。而「貲」則是指罰繳財物、財貨（通「資」）、計量、估量，如「捐貲」（捐助財物）、「貲簿」（指帳簿）、「貲藏」（聚積資產）、「無貲」（無量、無價）、「不貲」（數量極多，無法計量，亦作「不訾」；非常貴重，亦作「不訾」）、「家貲萬貫」等。現代語境中區分「資」和「貲」，只要記住除「捐貲」、「</w:t>
+        <w:t>是指財貨、費用、憑藉、供給、幫助、取用、天生之才智、蓄積、經歷、身份、經營工商業出資方的簡稱、姓氏，如「物資」、「資源」、「資產」、「資本」、「資金」、「資費」、「資材」、「資財」、「資力」、「家資」、「內資」</w:t>
       </w:r>
       <w:bookmarkStart w:id="0" w:name="_GoBack"/>
       <w:bookmarkEnd w:id="0"/>
@@ -162,7 +162,7 @@
           <w:szCs w:val="30"/>
           <w:lang w:val="en-US" w:eastAsia="zh-TW"/>
         </w:rPr>
-        <w:t>貲簿」、「貲藏」、「無貲」、「不貲」和「家貲萬貫」外其餘一般都是用「資」即可。需要注意的是，只有「資」可作姓氏。</w:t>
+        <w:t>、「外資」、「投資」、「集資」、「撤資」、「合資」、「工資」、「薪資」、「車資」、「郵資」、「以資鼓勵」、「資訊」、「資料」、「談資」、「資質」、「天資」、「資優」、「年資」、「資歷」、「資深」、「資格」、「資方」、「勞資合作」等。而「貲」則是指罰繳財物、財貨（通「資」）、計量、估量，如「捐貲」（捐助財物）、「貲簿」（指帳簿）、「貲藏」（聚積資產）、「無貲」（無量、無價）、「不貲」（數量極多，無法計量，亦作「不訾」；非常貴重，亦作「不訾」）、「家貲萬貫」等。現代語境中區分「資」和「貲」，只要記住除「捐貲」、「貲簿」、「貲藏」、「無貲」、「不貲」和「家貲萬貫」外其餘一般都是用「資」即可。需要注意的是，只有「資」可作姓氏。</w:t>
       </w:r>
     </w:p>
     <w:p>

--- a/359. 資、貲→资、赀.docx
+++ b/359. 資、貲→资、赀.docx
@@ -151,7 +151,7 @@
           <w:szCs w:val="30"/>
           <w:lang w:val="en-US" w:eastAsia="zh-TW"/>
         </w:rPr>
-        <w:t>是指財貨、費用、憑藉、供給、幫助、取用、天生之才智、蓄積、經歷、身份、經營工商業出資方的簡稱、姓氏，如「物資」、「資源」、「資產」、「資本」、「資金」、「資費」、「資材」、「資財」、「資力」、「家資」、「內資」</w:t>
+        <w:t>是指財貨、費用、憑藉、供給、幫助、取用、天生之才智、蓄積、經歷、身份、經營工商業出資方的簡稱、姓氏，如「物資」、「資源」、「資產」、「資本」、「資金」、「資費」、「資材」、「資財」、「資力」、「家資」、「內資」、「外資」、「投資」、「集資」、「撤資」、「合資」、「工資」、「薪資」、「車資」、「郵資」、「以資鼓勵」、「資訊」、「資料」、「談資」、「資質」、「天資」、「資優」、「年資」、「資歷」、「資深」、「資格」、「資方」、「勞資合作」、「資治通鑑」</w:t>
       </w:r>
       <w:bookmarkStart w:id="0" w:name="_GoBack"/>
       <w:bookmarkEnd w:id="0"/>
@@ -162,7 +162,7 @@
           <w:szCs w:val="30"/>
           <w:lang w:val="en-US" w:eastAsia="zh-TW"/>
         </w:rPr>
-        <w:t>、「外資」、「投資」、「集資」、「撤資」、「合資」、「工資」、「薪資」、「車資」、「郵資」、「以資鼓勵」、「資訊」、「資料」、「談資」、「資質」、「天資」、「資優」、「年資」、「資歷」、「資深」、「資格」、「資方」、「勞資合作」等。而「貲」則是指罰繳財物、財貨（通「資」）、計量、估量，如「捐貲」（捐助財物）、「貲簿」（指帳簿）、「貲藏」（聚積資產）、「無貲」（無量、無價）、「不貲」（數量極多，無法計量，亦作「不訾」；非常貴重，亦作「不訾」）、「家貲萬貫」等。現代語境中區分「資」和「貲」，只要記住除「捐貲」、「貲簿」、「貲藏」、「無貲」、「不貲」和「家貲萬貫」外其餘一般都是用「資」即可。需要注意的是，只有「資」可作姓氏。</w:t>
+        <w:t>等。而「貲」則是指罰繳財物、財貨（通「資」）、計量、估量，如「捐貲」（捐助財物）、「貲簿」（指帳簿）、「貲藏」（聚積資產）、「無貲」（無量、無價）、「不貲」（數量極多，無法計量，亦作「不訾」；非常貴重，亦作「不訾」）、「家貲萬貫」等。現代語境中區分「資」和「貲」，只要記住除「捐貲」、「貲簿」、「貲藏」、「無貲」、「不貲」和「家貲萬貫」外其餘一般都是用「資」即可。需要注意的是，只有「資」可作姓氏。</w:t>
       </w:r>
     </w:p>
     <w:p>

--- a/359. 資、貲→资、赀.docx
+++ b/359. 資、貲→资、赀.docx
@@ -11,16 +11,17 @@
         <w:jc w:val="left"/>
         <w:rPr>
           <w:rFonts w:hint="eastAsia" w:ascii="TW-MOE-Std-Kai" w:hAnsi="TW-MOE-Std-Kai" w:eastAsia="TW-MOE-Std-Kai" w:cs="TW-MOE-Std-Kai"/>
-          <w:sz w:val="30"/>
-          <w:szCs w:val="30"/>
+          <w:sz w:val="29"/>
+          <w:szCs w:val="29"/>
           <w:lang w:eastAsia="zh-TW"/>
         </w:rPr>
       </w:pPr>
-      <w:r>
-        <w:rPr>
-          <w:rFonts w:hint="eastAsia" w:ascii="TW-MOE-Std-Kai" w:hAnsi="TW-MOE-Std-Kai" w:eastAsia="TW-MOE-Std-Kai" w:cs="TW-MOE-Std-Kai"/>
-          <w:sz w:val="30"/>
-          <w:szCs w:val="30"/>
+      <w:bookmarkStart w:id="0" w:name="_GoBack"/>
+      <w:r>
+        <w:rPr>
+          <w:rFonts w:hint="eastAsia" w:ascii="TW-MOE-Std-Kai" w:hAnsi="TW-MOE-Std-Kai" w:eastAsia="TW-MOE-Std-Kai" w:cs="TW-MOE-Std-Kai"/>
+          <w:sz w:val="29"/>
+          <w:szCs w:val="29"/>
           <w:lang w:eastAsia="zh-TW"/>
         </w:rPr>
         <w:t>《大</w:t>
@@ -29,8 +30,8 @@
         <w:rPr>
           <w:rFonts w:hint="eastAsia" w:ascii="TW-MOE-Std-Kai" w:hAnsi="TW-MOE-Std-Kai" w:eastAsia="TW-MOE-Std-Kai" w:cs="TW-MOE-Std-Kai"/>
           <w:kern w:val="2"/>
-          <w:sz w:val="30"/>
-          <w:szCs w:val="30"/>
+          <w:sz w:val="29"/>
+          <w:szCs w:val="29"/>
           <w:lang w:val="en-US" w:eastAsia="zh-TW" w:bidi="ar-SA"/>
           <w14:ligatures w14:val="none"/>
         </w:rPr>
@@ -41,16 +42,16 @@
       <w:pPr>
         <w:rPr>
           <w:rFonts w:hint="eastAsia" w:ascii="TW-MOE-Std-Kai" w:hAnsi="TW-MOE-Std-Kai" w:eastAsia="TW-MOE-Std-Kai" w:cs="TW-MOE-Std-Kai"/>
-          <w:sz w:val="30"/>
-          <w:szCs w:val="30"/>
+          <w:sz w:val="29"/>
+          <w:szCs w:val="29"/>
           <w:lang w:val="en-US" w:eastAsia="zh-TW"/>
         </w:rPr>
       </w:pPr>
       <w:r>
         <w:rPr>
           <w:rFonts w:hint="eastAsia" w:ascii="TW-MOE-Std-Kai" w:hAnsi="TW-MOE-Std-Kai" w:eastAsia="TW-MOE-Std-Kai" w:cs="TW-MOE-Std-Kai"/>
-          <w:sz w:val="30"/>
-          <w:szCs w:val="30"/>
+          <w:sz w:val="29"/>
+          <w:szCs w:val="29"/>
           <w:lang w:eastAsia="zh-TW"/>
         </w:rPr>
         <w:t>辨音：「</w:t>
@@ -58,8 +59,8 @@
       <w:r>
         <w:rPr>
           <w:rFonts w:hint="eastAsia" w:ascii="TW-MOE-Std-Kai" w:hAnsi="TW-MOE-Std-Kai" w:eastAsia="TW-MOE-Std-Kai" w:cs="TW-MOE-Std-Kai"/>
-          <w:sz w:val="30"/>
-          <w:szCs w:val="30"/>
+          <w:sz w:val="29"/>
+          <w:szCs w:val="29"/>
           <w:lang w:val="en-US" w:eastAsia="zh-TW"/>
         </w:rPr>
         <w:t>資、貲」音</w:t>
@@ -67,8 +68,8 @@
       <w:r>
         <w:rPr>
           <w:rFonts w:hint="eastAsia" w:ascii="GB Pinyinok-C" w:hAnsi="GB Pinyinok-C" w:eastAsia="GB Pinyinok-C" w:cs="GB Pinyinok-C"/>
-          <w:sz w:val="30"/>
-          <w:szCs w:val="30"/>
+          <w:sz w:val="29"/>
+          <w:szCs w:val="29"/>
           <w:lang w:val="en-US" w:eastAsia="zh-TW"/>
         </w:rPr>
         <w:t>zī</w:t>
@@ -76,8 +77,8 @@
       <w:r>
         <w:rPr>
           <w:rFonts w:hint="eastAsia" w:ascii="TW-MOE-Std-Kai" w:hAnsi="TW-MOE-Std-Kai" w:eastAsia="TW-MOE-Std-Kai" w:cs="TW-MOE-Std-Kai"/>
-          <w:sz w:val="30"/>
-          <w:szCs w:val="30"/>
+          <w:sz w:val="29"/>
+          <w:szCs w:val="29"/>
           <w:lang w:val="en-US" w:eastAsia="zh-TW"/>
         </w:rPr>
         <w:t>。注意「貲」用於姓名或表示計量義時可簡化為「</w:t>
@@ -86,8 +87,8 @@
         <w:rPr>
           <w:rFonts w:hint="eastAsia" w:ascii="TW-MOE-Std-Kai" w:hAnsi="TW-MOE-Std-Kai" w:eastAsia="TW-MOE-Std-Kai" w:cs="TW-MOE-Std-Kai"/>
           <w:kern w:val="2"/>
-          <w:sz w:val="30"/>
-          <w:szCs w:val="30"/>
+          <w:sz w:val="29"/>
+          <w:szCs w:val="29"/>
           <w:lang w:val="en-US" w:eastAsia="zh-TW" w:bidi="ar-SA"/>
           <w14:ligatures w14:val="none"/>
         </w:rPr>
@@ -96,11 +97,31 @@
       <w:r>
         <w:rPr>
           <w:rFonts w:hint="eastAsia" w:ascii="TW-MOE-Std-Kai" w:hAnsi="TW-MOE-Std-Kai" w:eastAsia="TW-MOE-Std-Kai" w:cs="TW-MOE-Std-Kai"/>
-          <w:sz w:val="30"/>
-          <w:szCs w:val="30"/>
-          <w:lang w:val="en-US" w:eastAsia="zh-TW"/>
-        </w:rPr>
-        <w:t>」，否則簡化為「资」。</w:t>
+          <w:sz w:val="29"/>
+          <w:szCs w:val="29"/>
+          <w:lang w:val="en-US" w:eastAsia="zh-TW"/>
+        </w:rPr>
+        <w:t>」，否則簡化為「资」，而「資」卻只能簡化為「</w:t>
+      </w:r>
+      <w:r>
+        <w:rPr>
+          <w:rFonts w:hint="eastAsia" w:ascii="TW-MOE-Std-Kai" w:hAnsi="TW-MOE-Std-Kai" w:eastAsia="TW-MOE-Std-Kai" w:cs="TW-MOE-Std-Kai"/>
+          <w:kern w:val="2"/>
+          <w:sz w:val="29"/>
+          <w:szCs w:val="29"/>
+          <w:lang w:val="en-US" w:eastAsia="zh-TW" w:bidi="ar-SA"/>
+          <w14:ligatures w14:val="none"/>
+        </w:rPr>
+        <w:t>资</w:t>
+      </w:r>
+      <w:r>
+        <w:rPr>
+          <w:rFonts w:hint="eastAsia" w:ascii="TW-MOE-Std-Kai" w:hAnsi="TW-MOE-Std-Kai" w:eastAsia="TW-MOE-Std-Kai" w:cs="TW-MOE-Std-Kai"/>
+          <w:sz w:val="29"/>
+          <w:szCs w:val="29"/>
+          <w:lang w:val="en-US" w:eastAsia="zh-TW"/>
+        </w:rPr>
+        <w:t>」。</w:t>
       </w:r>
     </w:p>
     <w:p>
@@ -112,16 +133,16 @@
         <w:jc w:val="left"/>
         <w:rPr>
           <w:rFonts w:hint="eastAsia" w:ascii="TW-MOE-Std-Kai" w:hAnsi="TW-MOE-Std-Kai" w:eastAsia="TW-MOE-Std-Kai" w:cs="TW-MOE-Std-Kai"/>
-          <w:sz w:val="30"/>
-          <w:szCs w:val="30"/>
+          <w:sz w:val="29"/>
+          <w:szCs w:val="29"/>
           <w:lang w:val="en-US" w:eastAsia="zh-TW"/>
         </w:rPr>
       </w:pPr>
       <w:r>
         <w:rPr>
           <w:rFonts w:hint="eastAsia" w:ascii="TW-MOE-Std-Kai" w:hAnsi="TW-MOE-Std-Kai" w:eastAsia="TW-MOE-Std-Kai" w:cs="TW-MOE-Std-Kai"/>
-          <w:sz w:val="30"/>
-          <w:szCs w:val="30"/>
+          <w:sz w:val="29"/>
+          <w:szCs w:val="29"/>
           <w:lang w:eastAsia="zh-TW"/>
         </w:rPr>
         <w:t>辨意：「</w:t>
@@ -129,8 +150,8 @@
       <w:r>
         <w:rPr>
           <w:rFonts w:hint="eastAsia" w:ascii="TW-MOE-Std-Kai" w:hAnsi="TW-MOE-Std-Kai" w:eastAsia="TW-MOE-Std-Kai" w:cs="TW-MOE-Std-Kai"/>
-          <w:sz w:val="30"/>
-          <w:szCs w:val="30"/>
+          <w:sz w:val="29"/>
+          <w:szCs w:val="29"/>
           <w:lang w:val="en-US" w:eastAsia="zh-TW"/>
         </w:rPr>
         <w:t>資</w:t>
@@ -138,8 +159,8 @@
       <w:r>
         <w:rPr>
           <w:rFonts w:hint="eastAsia" w:ascii="TW-MOE-Std-Kai" w:hAnsi="TW-MOE-Std-Kai" w:eastAsia="TW-MOE-Std-Kai" w:cs="TW-MOE-Std-Kai"/>
-          <w:sz w:val="30"/>
-          <w:szCs w:val="30"/>
+          <w:sz w:val="29"/>
+          <w:szCs w:val="29"/>
           <w:lang w:eastAsia="zh-TW"/>
         </w:rPr>
         <w:t>」</w:t>
@@ -147,22 +168,11 @@
       <w:r>
         <w:rPr>
           <w:rFonts w:hint="eastAsia" w:ascii="TW-MOE-Std-Kai" w:hAnsi="TW-MOE-Std-Kai" w:eastAsia="TW-MOE-Std-Kai" w:cs="TW-MOE-Std-Kai"/>
-          <w:sz w:val="30"/>
-          <w:szCs w:val="30"/>
-          <w:lang w:val="en-US" w:eastAsia="zh-TW"/>
-        </w:rPr>
-        <w:t>是指財貨、費用、憑藉、供給、幫助、取用、天生之才智、蓄積、經歷、身份、經營工商業出資方的簡稱、姓氏，如「物資」、「資源」、「資產」、「資本」、「資金」、「資費」、「資材」、「資財」、「資力」、「家資」、「內資」、「外資」、「投資」、「集資」、「撤資」、「合資」、「工資」、「薪資」、「車資」、「郵資」、「以資鼓勵」、「資訊」、「資料」、「談資」、「資質」、「天資」、「資優」、「年資」、「資歷」、「資深」、「資格」、「資方」、「勞資合作」、「資治通鑑」</w:t>
-      </w:r>
-      <w:bookmarkStart w:id="0" w:name="_GoBack"/>
-      <w:bookmarkEnd w:id="0"/>
-      <w:r>
-        <w:rPr>
-          <w:rFonts w:hint="eastAsia" w:ascii="TW-MOE-Std-Kai" w:hAnsi="TW-MOE-Std-Kai" w:eastAsia="TW-MOE-Std-Kai" w:cs="TW-MOE-Std-Kai"/>
-          <w:sz w:val="30"/>
-          <w:szCs w:val="30"/>
-          <w:lang w:val="en-US" w:eastAsia="zh-TW"/>
-        </w:rPr>
-        <w:t>等。而「貲」則是指罰繳財物、財貨（通「資」）、計量、估量，如「捐貲」（捐助財物）、「貲簿」（指帳簿）、「貲藏」（聚積資產）、「無貲」（無量、無價）、「不貲」（數量極多，無法計量，亦作「不訾」；非常貴重，亦作「不訾」）、「家貲萬貫」等。現代語境中區分「資」和「貲」，只要記住除「捐貲」、「貲簿」、「貲藏」、「無貲」、「不貲」和「家貲萬貫」外其餘一般都是用「資」即可。需要注意的是，只有「資」可作姓氏。</w:t>
+          <w:sz w:val="29"/>
+          <w:szCs w:val="29"/>
+          <w:lang w:val="en-US" w:eastAsia="zh-TW"/>
+        </w:rPr>
+        <w:t>是指財貨、費用、憑藉、供給、幫助、取用、天生之才智、蓄積、經歷、身份、經營工商業出資方的簡稱、姓氏，如「物資」、「資源」、「資產」、「資本」、「資金」、「資費」、「資材」、「資財」、「資力」、「家資」、「內資」、「外資」、「投資」、「集資」、「撤資」、「合資」、「工資」、「薪資」、「車資」、「郵資」、「以資鼓勵」、「資訊」、「資料」、「談資」、「資質」、「天資」、「資優」、「年資」、「資歷」、「資深」、「資格」、「資方」、「勞資合作」、「資治通鑑」等。而「貲」則是指罰繳財物、財貨（通「資」）、計量、估量，如「捐貲」（捐助財物）、「貲簿」（指帳簿）、「貲藏」（聚積資產）、「無貲」（無量、無價）、「不貲」（數量極多，無法計量，亦作「不訾」；非常貴重，亦作「不訾」）、「家貲萬貫」等。現代語境中區分「資」和「貲」，只要記住除「捐貲」、「貲簿」、「貲藏」、「無貲」、「不貲」和「家貲萬貫」外其餘一般都是用「資」即可。需要注意的是，只有「資」可作姓氏。</w:t>
       </w:r>
     </w:p>
     <w:p>
@@ -174,21 +184,22 @@
         <w:jc w:val="left"/>
         <w:rPr>
           <w:rFonts w:hint="default" w:ascii="TW-MOE-Std-Kai" w:hAnsi="TW-MOE-Std-Kai" w:eastAsia="TW-MOE-Std-Kai" w:cs="TW-MOE-Std-Kai"/>
-          <w:sz w:val="30"/>
-          <w:szCs w:val="30"/>
+          <w:sz w:val="29"/>
+          <w:szCs w:val="29"/>
           <w:lang w:val="en-US" w:eastAsia="zh-TW"/>
         </w:rPr>
       </w:pPr>
       <w:r>
         <w:rPr>
           <w:rFonts w:hint="eastAsia" w:ascii="TW-MOE-Std-Kai" w:hAnsi="TW-MOE-Std-Kai" w:eastAsia="TW-MOE-Std-Kai" w:cs="TW-MOE-Std-Kai"/>
-          <w:sz w:val="30"/>
-          <w:szCs w:val="30"/>
+          <w:sz w:val="29"/>
+          <w:szCs w:val="29"/>
           <w:lang w:val="en-US" w:eastAsia="zh-TW"/>
         </w:rPr>
         <w:t>偏旁辨析：只有「資」可作偏旁，如「澬」、「薋」、「蠀」等。</w:t>
       </w:r>
     </w:p>
+    <w:bookmarkEnd w:id="0"/>
     <w:sectPr>
       <w:pgSz w:w="11906" w:h="16838"/>
       <w:pgMar w:top="1440" w:right="1800" w:bottom="1440" w:left="1800" w:header="851" w:footer="992" w:gutter="0"/>
